--- a/dice roll/Networks Homework 5.docx
+++ b/dice roll/Networks Homework 5.docx
@@ -1,6 +1,6 @@
 
 <file path=word/document.xml><?xml version="1.0" encoding="utf-8"?>
-<w:document xmlns:wpc="http://schemas.microsoft.com/office/word/2010/wordprocessingCanvas" xmlns:cx="http://schemas.microsoft.com/office/drawing/2014/chartex" xmlns:cx1="http://schemas.microsoft.com/office/drawing/2015/9/8/chartex" xmlns:cx2="http://schemas.microsoft.com/office/drawing/2015/10/21/chartex" xmlns:cx3="http://schemas.microsoft.com/office/drawing/2016/5/9/chartex" xmlns:cx4="http://schemas.microsoft.com/office/drawing/2016/5/10/chartex" xmlns:cx5="http://schemas.microsoft.com/office/drawing/2016/5/11/chartex" xmlns:cx6="http://schemas.microsoft.com/office/drawing/2016/5/12/chartex" xmlns:cx7="http://schemas.microsoft.com/office/drawing/2016/5/13/chartex" xmlns:cx8="http://schemas.microsoft.com/office/drawing/2016/5/14/chartex" xmlns:mc="http://schemas.openxmlformats.org/markup-compatibility/2006" xmlns:aink="http://schemas.microsoft.com/office/drawing/2016/ink" xmlns:am3d="http://schemas.microsoft.com/office/drawing/2017/model3d" xmlns:o="urn:schemas-microsoft-com:office:office" xmlns:oel="http://schemas.microsoft.com/office/2019/extlst" xmlns:r="http://schemas.openxmlformats.org/officeDocument/2006/relationships" xmlns:m="http://schemas.openxmlformats.org/officeDocument/2006/math" xmlns:v="urn:schemas-microsoft-com:vml" xmlns:wp14="http://schemas.microsoft.com/office/word/2010/wordprocessingDrawing" xmlns:wp="http://schemas.openxmlformats.org/drawingml/2006/wordprocessingDrawing" xmlns:w10="urn:schemas-microsoft-com:office:word" xmlns:w="http://schemas.openxmlformats.org/wordprocessingml/2006/main" xmlns:w14="http://schemas.microsoft.com/office/word/2010/wordml" xmlns:w15="http://schemas.microsoft.com/office/word/2012/wordml" xmlns:w16cex="http://schemas.microsoft.com/office/word/2018/wordml/cex" xmlns:w16cid="http://schemas.microsoft.com/office/word/2016/wordml/cid" xmlns:w16="http://schemas.microsoft.com/office/word/2018/wordml" xmlns:w16sdtdh="http://schemas.microsoft.com/office/word/2020/wordml/sdtdatahash" xmlns:w16se="http://schemas.microsoft.com/office/word/2015/wordml/symex" xmlns:wpg="http://schemas.microsoft.com/office/word/2010/wordprocessingGroup" xmlns:wpi="http://schemas.microsoft.com/office/word/2010/wordprocessingInk" xmlns:wne="http://schemas.microsoft.com/office/word/2006/wordml" xmlns:wps="http://schemas.microsoft.com/office/word/2010/wordprocessingShape" mc:Ignorable="w14 w15 w16se w16cid w16 w16cex w16sdtdh wp14">
+<w:document xmlns:wpc="http://schemas.microsoft.com/office/word/2010/wordprocessingCanvas" xmlns:cx="http://schemas.microsoft.com/office/drawing/2014/chartex" xmlns:cx1="http://schemas.microsoft.com/office/drawing/2015/9/8/chartex" xmlns:cx2="http://schemas.microsoft.com/office/drawing/2015/10/21/chartex" xmlns:cx3="http://schemas.microsoft.com/office/drawing/2016/5/9/chartex" xmlns:cx4="http://schemas.microsoft.com/office/drawing/2016/5/10/chartex" xmlns:cx5="http://schemas.microsoft.com/office/drawing/2016/5/11/chartex" xmlns:cx6="http://schemas.microsoft.com/office/drawing/2016/5/12/chartex" xmlns:cx7="http://schemas.microsoft.com/office/drawing/2016/5/13/chartex" xmlns:cx8="http://schemas.microsoft.com/office/drawing/2016/5/14/chartex" xmlns:mc="http://schemas.openxmlformats.org/markup-compatibility/2006" xmlns:aink="http://schemas.microsoft.com/office/drawing/2016/ink" xmlns:am3d="http://schemas.microsoft.com/office/drawing/2017/model3d" xmlns:o="urn:schemas-microsoft-com:office:office" xmlns:oel="http://schemas.microsoft.com/office/2019/extlst" xmlns:r="http://schemas.openxmlformats.org/officeDocument/2006/relationships" xmlns:m="http://schemas.openxmlformats.org/officeDocument/2006/math" xmlns:v="urn:schemas-microsoft-com:vml" xmlns:wp14="http://schemas.microsoft.com/office/word/2010/wordprocessingDrawing" xmlns:wp="http://schemas.openxmlformats.org/drawingml/2006/wordprocessingDrawing" xmlns:w10="urn:schemas-microsoft-com:office:word" xmlns:w="http://schemas.openxmlformats.org/wordprocessingml/2006/main" xmlns:w14="http://schemas.microsoft.com/office/word/2010/wordml" xmlns:w15="http://schemas.microsoft.com/office/word/2012/wordml" xmlns:w16cex="http://schemas.microsoft.com/office/word/2018/wordml/cex" xmlns:w16cid="http://schemas.microsoft.com/office/word/2016/wordml/cid" xmlns:w16="http://schemas.microsoft.com/office/word/2018/wordml" xmlns:w16du="http://schemas.microsoft.com/office/word/2023/wordml/word16du" xmlns:w16sdtdh="http://schemas.microsoft.com/office/word/2020/wordml/sdtdatahash" xmlns:w16se="http://schemas.microsoft.com/office/word/2015/wordml/symex" xmlns:wpg="http://schemas.microsoft.com/office/word/2010/wordprocessingGroup" xmlns:wpi="http://schemas.microsoft.com/office/word/2010/wordprocessingInk" xmlns:wne="http://schemas.microsoft.com/office/word/2006/wordml" xmlns:wps="http://schemas.microsoft.com/office/word/2010/wordprocessingShape" mc:Ignorable="w14 w15 w16se w16cid w16 w16cex w16sdtdh w16du wp14">
   <w:body>
     <w:p>
       <w:pPr>
@@ -75,6 +75,7 @@
         <w:rPr>
           <w:rFonts w:eastAsia="Times New Roman"/>
           <w:bCs w:val="0"/>
+          <w:noProof/>
           <w:color w:val="404040"/>
           <w:kern w:val="0"/>
           <w:szCs w:val="22"/>
@@ -120,6 +121,7 @@
         <w:rPr>
           <w:rFonts w:eastAsia="Times New Roman"/>
           <w:bCs w:val="0"/>
+          <w:noProof/>
           <w:color w:val="404040"/>
           <w:kern w:val="0"/>
           <w:szCs w:val="22"/>
@@ -165,6 +167,7 @@
         <w:rPr>
           <w:rFonts w:eastAsia="Times New Roman"/>
           <w:bCs w:val="0"/>
+          <w:noProof/>
           <w:color w:val="404040"/>
           <w:kern w:val="0"/>
           <w:szCs w:val="22"/>
@@ -492,6 +495,29 @@
         <w:ind w:left="993"/>
         <w:rPr>
           <w:rFonts w:ascii="Arial" w:eastAsia="Times New Roman" w:hAnsi="Arial" w:cs="Arial"/>
+          <w:color w:val="FF0000"/>
+          <w:sz w:val="22"/>
+          <w:szCs w:val="22"/>
+          <w:lang w:eastAsia="en-GB"/>
+        </w:rPr>
+      </w:pPr>
+      <w:r>
+        <w:rPr>
+          <w:rFonts w:ascii="Arial" w:eastAsia="Times New Roman" w:hAnsi="Arial" w:cs="Arial"/>
+          <w:color w:val="FF0000"/>
+          <w:sz w:val="22"/>
+          <w:szCs w:val="22"/>
+          <w:lang w:eastAsia="en-GB"/>
+        </w:rPr>
+        <w:t>To change the value of display2 to the value of the length of products array</w:t>
+      </w:r>
+    </w:p>
+    <w:p>
+      <w:pPr>
+        <w:pStyle w:val="ListParagraph"/>
+        <w:ind w:left="993"/>
+        <w:rPr>
+          <w:rFonts w:ascii="Arial" w:eastAsia="Times New Roman" w:hAnsi="Arial" w:cs="Arial"/>
           <w:color w:val="404040"/>
           <w:sz w:val="22"/>
           <w:szCs w:val="22"/>
@@ -624,6 +650,42 @@
           <w:lang w:eastAsia="en-GB"/>
         </w:rPr>
       </w:pPr>
+      <w:r>
+        <w:rPr>
+          <w:rFonts w:ascii="Arial" w:eastAsia="Times New Roman" w:hAnsi="Arial" w:cs="Arial"/>
+          <w:color w:val="FF0000"/>
+          <w:sz w:val="22"/>
+          <w:szCs w:val="22"/>
+          <w:lang w:eastAsia="en-GB"/>
+        </w:rPr>
+        <w:t>To set the value of products variable to the array products</w:t>
+      </w:r>
+    </w:p>
+    <w:p>
+      <w:pPr>
+        <w:pStyle w:val="ListParagraph"/>
+        <w:tabs>
+          <w:tab w:val="right" w:pos="9214"/>
+        </w:tabs>
+        <w:ind w:left="993"/>
+        <w:rPr>
+          <w:rFonts w:ascii="Arial" w:eastAsia="Times New Roman" w:hAnsi="Arial" w:cs="Arial"/>
+          <w:color w:val="FF0000"/>
+          <w:sz w:val="22"/>
+          <w:szCs w:val="22"/>
+          <w:lang w:eastAsia="en-GB"/>
+        </w:rPr>
+      </w:pPr>
+      <w:r>
+        <w:rPr>
+          <w:rFonts w:ascii="Arial" w:eastAsia="Times New Roman" w:hAnsi="Arial" w:cs="Arial"/>
+          <w:color w:val="FF0000"/>
+          <w:sz w:val="22"/>
+          <w:szCs w:val="22"/>
+          <w:lang w:eastAsia="en-GB"/>
+        </w:rPr>
+        <w:t>Printer, Tablet, Router, Speakers, RAM, CPU</w:t>
+      </w:r>
     </w:p>
     <w:p>
       <w:pPr>
@@ -730,17 +792,87 @@
     </w:p>
     <w:p>
       <w:pPr>
-        <w:rPr>
-          <w:lang w:eastAsia="en-GB"/>
-        </w:rPr>
-      </w:pPr>
-    </w:p>
-    <w:p>
-      <w:pPr>
-        <w:rPr>
-          <w:lang w:eastAsia="en-GB"/>
-        </w:rPr>
-      </w:pPr>
+        <w:ind w:left="993"/>
+        <w:rPr>
+          <w:lang w:eastAsia="en-GB"/>
+        </w:rPr>
+      </w:pPr>
+    </w:p>
+    <w:p>
+      <w:pPr>
+        <w:ind w:left="993"/>
+        <w:rPr>
+          <w:lang w:eastAsia="en-GB"/>
+        </w:rPr>
+      </w:pPr>
+      <w:r>
+        <w:rPr>
+          <w:lang w:eastAsia="en-GB"/>
+        </w:rPr>
+        <w:t xml:space="preserve">var </w:t>
+      </w:r>
+      <w:proofErr w:type="spellStart"/>
+      <w:r>
+        <w:rPr>
+          <w:lang w:eastAsia="en-GB"/>
+        </w:rPr>
+        <w:t>productLength</w:t>
+      </w:r>
+      <w:proofErr w:type="spellEnd"/>
+      <w:r>
+        <w:rPr>
+          <w:lang w:eastAsia="en-GB"/>
+        </w:rPr>
+        <w:t xml:space="preserve"> = </w:t>
+      </w:r>
+      <w:proofErr w:type="spellStart"/>
+      <w:r>
+        <w:rPr>
+          <w:lang w:eastAsia="en-GB"/>
+        </w:rPr>
+        <w:t>products.length</w:t>
+      </w:r>
+      <w:proofErr w:type="spellEnd"/>
+      <w:r>
+        <w:rPr>
+          <w:lang w:eastAsia="en-GB"/>
+        </w:rPr>
+        <w:t>;</w:t>
+      </w:r>
+    </w:p>
+    <w:p>
+      <w:pPr>
+        <w:ind w:left="993"/>
+        <w:rPr>
+          <w:lang w:eastAsia="en-GB"/>
+        </w:rPr>
+      </w:pPr>
+      <w:r>
+        <w:rPr>
+          <w:lang w:eastAsia="en-GB"/>
+        </w:rPr>
+        <w:t>alert(</w:t>
+      </w:r>
+      <w:r>
+        <w:rPr>
+          <w:lang w:eastAsia="en-GB"/>
+        </w:rPr>
+        <w:t>“</w:t>
+      </w:r>
+      <w:proofErr w:type="spellStart"/>
+      <w:r>
+        <w:rPr>
+          <w:lang w:eastAsia="en-GB"/>
+        </w:rPr>
+        <w:t>productLength</w:t>
+      </w:r>
+      <w:proofErr w:type="spellEnd"/>
+      <w:r>
+        <w:rPr>
+          <w:lang w:eastAsia="en-GB"/>
+        </w:rPr>
+        <w:t>”)</w:t>
+      </w:r>
     </w:p>
     <w:p>
       <w:pPr>
@@ -956,10 +1088,17 @@
     </w:p>
     <w:p>
       <w:pPr>
-        <w:rPr>
-          <w:lang w:eastAsia="en-GB"/>
-        </w:rPr>
-      </w:pPr>
+        <w:ind w:left="720"/>
+        <w:rPr>
+          <w:lang w:eastAsia="en-GB"/>
+        </w:rPr>
+      </w:pPr>
+      <w:r>
+        <w:rPr>
+          <w:lang w:eastAsia="en-GB"/>
+        </w:rPr>
+        <w:t>&lt;p id=”bear”&gt;Grizzly&lt;/p&gt;</w:t>
+      </w:r>
     </w:p>
     <w:p>
       <w:pPr>
@@ -1149,6 +1288,225 @@
           <w:lang w:eastAsia="en-GB"/>
         </w:rPr>
       </w:pPr>
+      <w:r>
+        <w:rPr>
+          <w:rFonts w:ascii="Consolas" w:eastAsia="Times New Roman" w:hAnsi="Consolas" w:cs="Arial"/>
+          <w:color w:val="FF0000"/>
+          <w:sz w:val="22"/>
+          <w:szCs w:val="22"/>
+          <w:lang w:eastAsia="en-GB"/>
+        </w:rPr>
+        <w:tab/>
+        <w:t>&lt;script&gt;</w:t>
+      </w:r>
+    </w:p>
+    <w:p>
+      <w:pPr>
+        <w:rPr>
+          <w:rFonts w:ascii="Consolas" w:eastAsia="Times New Roman" w:hAnsi="Consolas" w:cs="Arial"/>
+          <w:color w:val="FF0000"/>
+          <w:sz w:val="22"/>
+          <w:szCs w:val="22"/>
+          <w:lang w:eastAsia="en-GB"/>
+        </w:rPr>
+      </w:pPr>
+      <w:r>
+        <w:rPr>
+          <w:rFonts w:ascii="Consolas" w:eastAsia="Times New Roman" w:hAnsi="Consolas" w:cs="Arial"/>
+          <w:color w:val="FF0000"/>
+          <w:sz w:val="22"/>
+          <w:szCs w:val="22"/>
+          <w:lang w:eastAsia="en-GB"/>
+        </w:rPr>
+        <w:tab/>
+      </w:r>
+      <w:r>
+        <w:rPr>
+          <w:rFonts w:ascii="Consolas" w:eastAsia="Times New Roman" w:hAnsi="Consolas" w:cs="Arial"/>
+          <w:color w:val="FF0000"/>
+          <w:sz w:val="22"/>
+          <w:szCs w:val="22"/>
+          <w:lang w:eastAsia="en-GB"/>
+        </w:rPr>
+        <w:tab/>
+        <w:t xml:space="preserve">function </w:t>
+      </w:r>
+      <w:proofErr w:type="spellStart"/>
+      <w:r>
+        <w:rPr>
+          <w:rFonts w:ascii="Consolas" w:eastAsia="Times New Roman" w:hAnsi="Consolas" w:cs="Arial"/>
+          <w:color w:val="FF0000"/>
+          <w:sz w:val="22"/>
+          <w:szCs w:val="22"/>
+          <w:lang w:eastAsia="en-GB"/>
+        </w:rPr>
+        <w:t>Update_Image</w:t>
+      </w:r>
+      <w:proofErr w:type="spellEnd"/>
+      <w:r>
+        <w:rPr>
+          <w:rFonts w:ascii="Consolas" w:eastAsia="Times New Roman" w:hAnsi="Consolas" w:cs="Arial"/>
+          <w:color w:val="FF0000"/>
+          <w:sz w:val="22"/>
+          <w:szCs w:val="22"/>
+          <w:lang w:eastAsia="en-GB"/>
+        </w:rPr>
+        <w:t>() {</w:t>
+      </w:r>
+    </w:p>
+    <w:p>
+      <w:pPr>
+        <w:ind w:left="2160"/>
+        <w:rPr>
+          <w:rFonts w:ascii="Consolas" w:eastAsia="Times New Roman" w:hAnsi="Consolas" w:cs="Arial"/>
+          <w:color w:val="FF0000"/>
+          <w:sz w:val="22"/>
+          <w:szCs w:val="22"/>
+          <w:lang w:eastAsia="en-GB"/>
+        </w:rPr>
+      </w:pPr>
+      <w:proofErr w:type="spellStart"/>
+      <w:r>
+        <w:rPr>
+          <w:rFonts w:ascii="Consolas" w:eastAsia="Times New Roman" w:hAnsi="Consolas" w:cs="Arial"/>
+          <w:color w:val="FF0000"/>
+          <w:sz w:val="22"/>
+          <w:szCs w:val="22"/>
+          <w:lang w:eastAsia="en-GB"/>
+        </w:rPr>
+        <w:t>document.getElementById</w:t>
+      </w:r>
+      <w:proofErr w:type="spellEnd"/>
+      <w:r>
+        <w:rPr>
+          <w:rFonts w:ascii="Consolas" w:eastAsia="Times New Roman" w:hAnsi="Consolas" w:cs="Arial"/>
+          <w:color w:val="FF0000"/>
+          <w:sz w:val="22"/>
+          <w:szCs w:val="22"/>
+          <w:lang w:eastAsia="en-GB"/>
+        </w:rPr>
+        <w:t>(“bear”).</w:t>
+      </w:r>
+      <w:proofErr w:type="spellStart"/>
+      <w:r>
+        <w:rPr>
+          <w:rFonts w:ascii="Consolas" w:eastAsia="Times New Roman" w:hAnsi="Consolas" w:cs="Arial"/>
+          <w:color w:val="FF0000"/>
+          <w:sz w:val="22"/>
+          <w:szCs w:val="22"/>
+          <w:lang w:eastAsia="en-GB"/>
+        </w:rPr>
+        <w:t>innerHTML</w:t>
+      </w:r>
+      <w:proofErr w:type="spellEnd"/>
+      <w:r>
+        <w:rPr>
+          <w:rFonts w:ascii="Consolas" w:eastAsia="Times New Roman" w:hAnsi="Consolas" w:cs="Arial"/>
+          <w:color w:val="FF0000"/>
+          <w:sz w:val="22"/>
+          <w:szCs w:val="22"/>
+          <w:lang w:eastAsia="en-GB"/>
+        </w:rPr>
+        <w:t>=”&lt;</w:t>
+      </w:r>
+      <w:proofErr w:type="spellStart"/>
+      <w:r>
+        <w:rPr>
+          <w:rFonts w:ascii="Consolas" w:eastAsia="Times New Roman" w:hAnsi="Consolas" w:cs="Arial"/>
+          <w:color w:val="FF0000"/>
+          <w:sz w:val="22"/>
+          <w:szCs w:val="22"/>
+          <w:lang w:eastAsia="en-GB"/>
+        </w:rPr>
+        <w:t>img</w:t>
+      </w:r>
+      <w:proofErr w:type="spellEnd"/>
+      <w:r>
+        <w:rPr>
+          <w:rFonts w:ascii="Consolas" w:eastAsia="Times New Roman" w:hAnsi="Consolas" w:cs="Arial"/>
+          <w:color w:val="FF0000"/>
+          <w:sz w:val="22"/>
+          <w:szCs w:val="22"/>
+          <w:lang w:eastAsia="en-GB"/>
+        </w:rPr>
+        <w:t xml:space="preserve"> </w:t>
+      </w:r>
+      <w:proofErr w:type="spellStart"/>
+      <w:r>
+        <w:rPr>
+          <w:rFonts w:ascii="Consolas" w:eastAsia="Times New Roman" w:hAnsi="Consolas" w:cs="Arial"/>
+          <w:color w:val="FF0000"/>
+          <w:sz w:val="22"/>
+          <w:szCs w:val="22"/>
+          <w:lang w:eastAsia="en-GB"/>
+        </w:rPr>
+        <w:t>src</w:t>
+      </w:r>
+      <w:proofErr w:type="spellEnd"/>
+      <w:r>
+        <w:rPr>
+          <w:rFonts w:ascii="Consolas" w:eastAsia="Times New Roman" w:hAnsi="Consolas" w:cs="Arial"/>
+          <w:color w:val="FF0000"/>
+          <w:sz w:val="22"/>
+          <w:szCs w:val="22"/>
+          <w:lang w:eastAsia="en-GB"/>
+        </w:rPr>
+        <w:t>=’Grizzly.jpg’”;</w:t>
+      </w:r>
+    </w:p>
+    <w:p>
+      <w:pPr>
+        <w:rPr>
+          <w:rFonts w:ascii="Consolas" w:eastAsia="Times New Roman" w:hAnsi="Consolas" w:cs="Arial"/>
+          <w:color w:val="FF0000"/>
+          <w:sz w:val="22"/>
+          <w:szCs w:val="22"/>
+          <w:lang w:eastAsia="en-GB"/>
+        </w:rPr>
+      </w:pPr>
+      <w:r>
+        <w:rPr>
+          <w:rFonts w:ascii="Consolas" w:eastAsia="Times New Roman" w:hAnsi="Consolas" w:cs="Arial"/>
+          <w:color w:val="FF0000"/>
+          <w:sz w:val="22"/>
+          <w:szCs w:val="22"/>
+          <w:lang w:eastAsia="en-GB"/>
+        </w:rPr>
+        <w:tab/>
+      </w:r>
+      <w:r>
+        <w:rPr>
+          <w:rFonts w:ascii="Consolas" w:eastAsia="Times New Roman" w:hAnsi="Consolas" w:cs="Arial"/>
+          <w:color w:val="FF0000"/>
+          <w:sz w:val="22"/>
+          <w:szCs w:val="22"/>
+          <w:lang w:eastAsia="en-GB"/>
+        </w:rPr>
+        <w:tab/>
+        <w:t>}</w:t>
+      </w:r>
+    </w:p>
+    <w:p>
+      <w:pPr>
+        <w:rPr>
+          <w:rFonts w:ascii="Consolas" w:eastAsia="Times New Roman" w:hAnsi="Consolas" w:cs="Arial"/>
+          <w:color w:val="FF0000"/>
+          <w:sz w:val="22"/>
+          <w:szCs w:val="22"/>
+          <w:lang w:eastAsia="en-GB"/>
+        </w:rPr>
+      </w:pPr>
+    </w:p>
+    <w:p>
+      <w:pPr>
+        <w:rPr>
+          <w:rFonts w:ascii="Consolas" w:eastAsia="Times New Roman" w:hAnsi="Consolas" w:cs="Arial"/>
+          <w:color w:val="FF0000"/>
+          <w:sz w:val="22"/>
+          <w:szCs w:val="22"/>
+          <w:lang w:eastAsia="en-GB"/>
+        </w:rPr>
+      </w:pPr>
     </w:p>
     <w:p>
       <w:pPr>
@@ -1254,6 +1612,7 @@
           <w:szCs w:val="22"/>
           <w:lang w:eastAsia="en-GB"/>
         </w:rPr>
+        <w:lastRenderedPageBreak/>
         <w:t>The web page has JavaScript code to give the user an alert box to display “</w:t>
       </w:r>
       <w:r>
@@ -1331,14 +1690,107 @@
     </w:p>
     <w:p>
       <w:pPr>
-        <w:rPr>
-          <w:rFonts w:ascii="Arial" w:eastAsia="Times New Roman" w:hAnsi="Arial" w:cs="Arial"/>
-          <w:color w:val="FF0000"/>
-          <w:sz w:val="22"/>
-          <w:szCs w:val="22"/>
-          <w:lang w:eastAsia="en-GB"/>
-        </w:rPr>
-      </w:pPr>
+        <w:ind w:left="720"/>
+        <w:rPr>
+          <w:rFonts w:ascii="Arial" w:eastAsia="Times New Roman" w:hAnsi="Arial" w:cs="Arial"/>
+          <w:color w:val="FF0000"/>
+          <w:sz w:val="22"/>
+          <w:szCs w:val="22"/>
+          <w:lang w:eastAsia="en-GB"/>
+        </w:rPr>
+      </w:pPr>
+      <w:r>
+        <w:rPr>
+          <w:rFonts w:ascii="Arial" w:eastAsia="Times New Roman" w:hAnsi="Arial" w:cs="Arial"/>
+          <w:color w:val="FF0000"/>
+          <w:sz w:val="22"/>
+          <w:szCs w:val="22"/>
+          <w:lang w:eastAsia="en-GB"/>
+        </w:rPr>
+        <w:t>W</w:t>
+      </w:r>
+      <w:r>
+        <w:rPr>
+          <w:rFonts w:ascii="Arial" w:eastAsia="Times New Roman" w:hAnsi="Arial" w:cs="Arial"/>
+          <w:color w:val="FF0000"/>
+          <w:sz w:val="22"/>
+          <w:szCs w:val="22"/>
+          <w:lang w:eastAsia="en-GB"/>
+        </w:rPr>
+        <w:t xml:space="preserve">riting it into page doesn’t pause the execution of the code, so for example </w:t>
+      </w:r>
+      <w:r>
+        <w:rPr>
+          <w:rFonts w:ascii="Arial" w:eastAsia="Times New Roman" w:hAnsi="Arial" w:cs="Arial"/>
+          <w:color w:val="FF0000"/>
+          <w:sz w:val="22"/>
+          <w:szCs w:val="22"/>
+          <w:lang w:eastAsia="en-GB"/>
+        </w:rPr>
+        <w:t>w</w:t>
+      </w:r>
+      <w:r>
+        <w:rPr>
+          <w:rFonts w:ascii="Arial" w:eastAsia="Times New Roman" w:hAnsi="Arial" w:cs="Arial"/>
+          <w:color w:val="FF0000"/>
+          <w:sz w:val="22"/>
+          <w:szCs w:val="22"/>
+          <w:lang w:eastAsia="en-GB"/>
+        </w:rPr>
+        <w:t>hen you tell the user to check for bears, you need to make sure the user understands and kno</w:t>
+      </w:r>
+      <w:r>
+        <w:rPr>
+          <w:rFonts w:ascii="Arial" w:eastAsia="Times New Roman" w:hAnsi="Arial" w:cs="Arial"/>
+          <w:color w:val="FF0000"/>
+          <w:sz w:val="22"/>
+          <w:szCs w:val="22"/>
+          <w:lang w:eastAsia="en-GB"/>
+        </w:rPr>
+        <w:t>w</w:t>
+      </w:r>
+      <w:r>
+        <w:rPr>
+          <w:rFonts w:ascii="Arial" w:eastAsia="Times New Roman" w:hAnsi="Arial" w:cs="Arial"/>
+          <w:color w:val="FF0000"/>
+          <w:sz w:val="22"/>
+          <w:szCs w:val="22"/>
+          <w:lang w:eastAsia="en-GB"/>
+        </w:rPr>
+        <w:t xml:space="preserve">s to check for bears before they proceed, </w:t>
+      </w:r>
+      <w:proofErr w:type="spellStart"/>
+      <w:r>
+        <w:rPr>
+          <w:rFonts w:ascii="Arial" w:eastAsia="Times New Roman" w:hAnsi="Arial" w:cs="Arial"/>
+          <w:color w:val="FF0000"/>
+          <w:sz w:val="22"/>
+          <w:szCs w:val="22"/>
+          <w:lang w:eastAsia="en-GB"/>
+        </w:rPr>
+        <w:t>w</w:t>
+      </w:r>
+      <w:r>
+        <w:rPr>
+          <w:rFonts w:ascii="Arial" w:eastAsia="Times New Roman" w:hAnsi="Arial" w:cs="Arial"/>
+          <w:color w:val="FF0000"/>
+          <w:sz w:val="22"/>
+          <w:szCs w:val="22"/>
+          <w:lang w:eastAsia="en-GB"/>
+        </w:rPr>
+        <w:t>heres</w:t>
+      </w:r>
+      <w:proofErr w:type="spellEnd"/>
+      <w:r>
+        <w:rPr>
+          <w:rFonts w:ascii="Arial" w:eastAsia="Times New Roman" w:hAnsi="Arial" w:cs="Arial"/>
+          <w:color w:val="FF0000"/>
+          <w:sz w:val="22"/>
+          <w:szCs w:val="22"/>
+          <w:lang w:eastAsia="en-GB"/>
+        </w:rPr>
+        <w:t xml:space="preserve"> putting it on page content doesn’t pause the code.</w:t>
+      </w:r>
     </w:p>
     <w:p>
       <w:pPr>
@@ -1541,6 +1993,88 @@
           <w:lang w:eastAsia="en-GB"/>
         </w:rPr>
       </w:pPr>
+      <w:r>
+        <w:rPr>
+          <w:rFonts w:ascii="Arial" w:eastAsia="Times New Roman" w:hAnsi="Arial" w:cs="Arial"/>
+          <w:color w:val="FF0000"/>
+          <w:sz w:val="22"/>
+          <w:szCs w:val="22"/>
+          <w:lang w:eastAsia="en-GB"/>
+        </w:rPr>
+        <w:t xml:space="preserve">If you compiled java script, and say, multiple kinds of operating systems are trying to open the page and see it, if you </w:t>
+      </w:r>
+      <w:r>
+        <w:rPr>
+          <w:rFonts w:ascii="Arial" w:eastAsia="Times New Roman" w:hAnsi="Arial" w:cs="Arial"/>
+          <w:color w:val="FF0000"/>
+          <w:sz w:val="22"/>
+          <w:szCs w:val="22"/>
+          <w:lang w:eastAsia="en-GB"/>
+        </w:rPr>
+        <w:t>w</w:t>
+      </w:r>
+      <w:r>
+        <w:rPr>
+          <w:rFonts w:ascii="Arial" w:eastAsia="Times New Roman" w:hAnsi="Arial" w:cs="Arial"/>
+          <w:color w:val="FF0000"/>
+          <w:sz w:val="22"/>
+          <w:szCs w:val="22"/>
+          <w:lang w:eastAsia="en-GB"/>
+        </w:rPr>
+        <w:t xml:space="preserve">anted to use a compiler, you </w:t>
+      </w:r>
+      <w:r>
+        <w:rPr>
+          <w:rFonts w:ascii="Arial" w:eastAsia="Times New Roman" w:hAnsi="Arial" w:cs="Arial"/>
+          <w:color w:val="FF0000"/>
+          <w:sz w:val="22"/>
+          <w:szCs w:val="22"/>
+          <w:lang w:eastAsia="en-GB"/>
+        </w:rPr>
+        <w:t>w</w:t>
+      </w:r>
+      <w:r>
+        <w:rPr>
+          <w:rFonts w:ascii="Arial" w:eastAsia="Times New Roman" w:hAnsi="Arial" w:cs="Arial"/>
+          <w:color w:val="FF0000"/>
+          <w:sz w:val="22"/>
+          <w:szCs w:val="22"/>
+          <w:lang w:eastAsia="en-GB"/>
+        </w:rPr>
+        <w:t xml:space="preserve">ould have to compile the page’s code into the object code for each and every operating system because different operating systems don’t use the same language and </w:t>
+      </w:r>
+      <w:proofErr w:type="spellStart"/>
+      <w:r>
+        <w:rPr>
+          <w:rFonts w:ascii="Arial" w:eastAsia="Times New Roman" w:hAnsi="Arial" w:cs="Arial"/>
+          <w:color w:val="FF0000"/>
+          <w:sz w:val="22"/>
+          <w:szCs w:val="22"/>
+          <w:lang w:eastAsia="en-GB"/>
+        </w:rPr>
+        <w:t>w</w:t>
+      </w:r>
+      <w:r>
+        <w:rPr>
+          <w:rFonts w:ascii="Arial" w:eastAsia="Times New Roman" w:hAnsi="Arial" w:cs="Arial"/>
+          <w:color w:val="FF0000"/>
+          <w:sz w:val="22"/>
+          <w:szCs w:val="22"/>
+          <w:lang w:eastAsia="en-GB"/>
+        </w:rPr>
+        <w:t>ont</w:t>
+      </w:r>
+      <w:proofErr w:type="spellEnd"/>
+      <w:r>
+        <w:rPr>
+          <w:rFonts w:ascii="Arial" w:eastAsia="Times New Roman" w:hAnsi="Arial" w:cs="Arial"/>
+          <w:color w:val="FF0000"/>
+          <w:sz w:val="22"/>
+          <w:szCs w:val="22"/>
+          <w:lang w:eastAsia="en-GB"/>
+        </w:rPr>
+        <w:t xml:space="preserve"> understand another’s language. If you use interpreter, you can depending on the operating system of the device that is reading the page, translate it accordingly so you don’t have to pre translate everything for a bunch of operating systems. It makes it more efficient.</w:t>
+      </w:r>
     </w:p>
     <w:p>
       <w:pPr>
@@ -1719,7 +2253,7 @@
 </file>
 
 <file path=word/endnotes.xml><?xml version="1.0" encoding="utf-8"?>
-<w:endnotes xmlns:wpc="http://schemas.microsoft.com/office/word/2010/wordprocessingCanvas" xmlns:cx="http://schemas.microsoft.com/office/drawing/2014/chartex" xmlns:cx1="http://schemas.microsoft.com/office/drawing/2015/9/8/chartex" xmlns:cx2="http://schemas.microsoft.com/office/drawing/2015/10/21/chartex" xmlns:cx3="http://schemas.microsoft.com/office/drawing/2016/5/9/chartex" xmlns:cx4="http://schemas.microsoft.com/office/drawing/2016/5/10/chartex" xmlns:cx5="http://schemas.microsoft.com/office/drawing/2016/5/11/chartex" xmlns:cx6="http://schemas.microsoft.com/office/drawing/2016/5/12/chartex" xmlns:cx7="http://schemas.microsoft.com/office/drawing/2016/5/13/chartex" xmlns:cx8="http://schemas.microsoft.com/office/drawing/2016/5/14/chartex" xmlns:mc="http://schemas.openxmlformats.org/markup-compatibility/2006" xmlns:aink="http://schemas.microsoft.com/office/drawing/2016/ink" xmlns:am3d="http://schemas.microsoft.com/office/drawing/2017/model3d" xmlns:o="urn:schemas-microsoft-com:office:office" xmlns:oel="http://schemas.microsoft.com/office/2019/extlst" xmlns:r="http://schemas.openxmlformats.org/officeDocument/2006/relationships" xmlns:m="http://schemas.openxmlformats.org/officeDocument/2006/math" xmlns:v="urn:schemas-microsoft-com:vml" xmlns:wp14="http://schemas.microsoft.com/office/word/2010/wordprocessingDrawing" xmlns:wp="http://schemas.openxmlformats.org/drawingml/2006/wordprocessingDrawing" xmlns:w10="urn:schemas-microsoft-com:office:word" xmlns:w="http://schemas.openxmlformats.org/wordprocessingml/2006/main" xmlns:w14="http://schemas.microsoft.com/office/word/2010/wordml" xmlns:w15="http://schemas.microsoft.com/office/word/2012/wordml" xmlns:w16cex="http://schemas.microsoft.com/office/word/2018/wordml/cex" xmlns:w16cid="http://schemas.microsoft.com/office/word/2016/wordml/cid" xmlns:w16="http://schemas.microsoft.com/office/word/2018/wordml" xmlns:w16sdtdh="http://schemas.microsoft.com/office/word/2020/wordml/sdtdatahash" xmlns:w16se="http://schemas.microsoft.com/office/word/2015/wordml/symex" xmlns:wpg="http://schemas.microsoft.com/office/word/2010/wordprocessingGroup" xmlns:wpi="http://schemas.microsoft.com/office/word/2010/wordprocessingInk" xmlns:wne="http://schemas.microsoft.com/office/word/2006/wordml" xmlns:wps="http://schemas.microsoft.com/office/word/2010/wordprocessingShape" mc:Ignorable="w14 w15 w16se w16cid w16 w16cex w16sdtdh wp14">
+<w:endnotes xmlns:wpc="http://schemas.microsoft.com/office/word/2010/wordprocessingCanvas" xmlns:cx="http://schemas.microsoft.com/office/drawing/2014/chartex" xmlns:cx1="http://schemas.microsoft.com/office/drawing/2015/9/8/chartex" xmlns:cx2="http://schemas.microsoft.com/office/drawing/2015/10/21/chartex" xmlns:cx3="http://schemas.microsoft.com/office/drawing/2016/5/9/chartex" xmlns:cx4="http://schemas.microsoft.com/office/drawing/2016/5/10/chartex" xmlns:cx5="http://schemas.microsoft.com/office/drawing/2016/5/11/chartex" xmlns:cx6="http://schemas.microsoft.com/office/drawing/2016/5/12/chartex" xmlns:cx7="http://schemas.microsoft.com/office/drawing/2016/5/13/chartex" xmlns:cx8="http://schemas.microsoft.com/office/drawing/2016/5/14/chartex" xmlns:mc="http://schemas.openxmlformats.org/markup-compatibility/2006" xmlns:aink="http://schemas.microsoft.com/office/drawing/2016/ink" xmlns:am3d="http://schemas.microsoft.com/office/drawing/2017/model3d" xmlns:o="urn:schemas-microsoft-com:office:office" xmlns:oel="http://schemas.microsoft.com/office/2019/extlst" xmlns:r="http://schemas.openxmlformats.org/officeDocument/2006/relationships" xmlns:m="http://schemas.openxmlformats.org/officeDocument/2006/math" xmlns:v="urn:schemas-microsoft-com:vml" xmlns:wp14="http://schemas.microsoft.com/office/word/2010/wordprocessingDrawing" xmlns:wp="http://schemas.openxmlformats.org/drawingml/2006/wordprocessingDrawing" xmlns:w10="urn:schemas-microsoft-com:office:word" xmlns:w="http://schemas.openxmlformats.org/wordprocessingml/2006/main" xmlns:w14="http://schemas.microsoft.com/office/word/2010/wordml" xmlns:w15="http://schemas.microsoft.com/office/word/2012/wordml" xmlns:w16cex="http://schemas.microsoft.com/office/word/2018/wordml/cex" xmlns:w16cid="http://schemas.microsoft.com/office/word/2016/wordml/cid" xmlns:w16="http://schemas.microsoft.com/office/word/2018/wordml" xmlns:w16du="http://schemas.microsoft.com/office/word/2023/wordml/word16du" xmlns:w16sdtdh="http://schemas.microsoft.com/office/word/2020/wordml/sdtdatahash" xmlns:w16se="http://schemas.microsoft.com/office/word/2015/wordml/symex" xmlns:wpg="http://schemas.microsoft.com/office/word/2010/wordprocessingGroup" xmlns:wpi="http://schemas.microsoft.com/office/word/2010/wordprocessingInk" xmlns:wne="http://schemas.microsoft.com/office/word/2006/wordml" xmlns:wps="http://schemas.microsoft.com/office/word/2010/wordprocessingShape" mc:Ignorable="w14 w15 w16se w16cid w16 w16cex w16sdtdh w16du wp14">
   <w:endnote w:type="separator" w:id="-1">
     <w:p>
       <w:r>
@@ -1738,7 +2272,7 @@
 </file>
 
 <file path=word/footer1.xml><?xml version="1.0" encoding="utf-8"?>
-<w:ftr xmlns:wpc="http://schemas.microsoft.com/office/word/2010/wordprocessingCanvas" xmlns:cx="http://schemas.microsoft.com/office/drawing/2014/chartex" xmlns:cx1="http://schemas.microsoft.com/office/drawing/2015/9/8/chartex" xmlns:cx2="http://schemas.microsoft.com/office/drawing/2015/10/21/chartex" xmlns:cx3="http://schemas.microsoft.com/office/drawing/2016/5/9/chartex" xmlns:cx4="http://schemas.microsoft.com/office/drawing/2016/5/10/chartex" xmlns:cx5="http://schemas.microsoft.com/office/drawing/2016/5/11/chartex" xmlns:cx6="http://schemas.microsoft.com/office/drawing/2016/5/12/chartex" xmlns:cx7="http://schemas.microsoft.com/office/drawing/2016/5/13/chartex" xmlns:cx8="http://schemas.microsoft.com/office/drawing/2016/5/14/chartex" xmlns:mc="http://schemas.openxmlformats.org/markup-compatibility/2006" xmlns:aink="http://schemas.microsoft.com/office/drawing/2016/ink" xmlns:am3d="http://schemas.microsoft.com/office/drawing/2017/model3d" xmlns:o="urn:schemas-microsoft-com:office:office" xmlns:oel="http://schemas.microsoft.com/office/2019/extlst" xmlns:r="http://schemas.openxmlformats.org/officeDocument/2006/relationships" xmlns:m="http://schemas.openxmlformats.org/officeDocument/2006/math" xmlns:v="urn:schemas-microsoft-com:vml" xmlns:wp14="http://schemas.microsoft.com/office/word/2010/wordprocessingDrawing" xmlns:wp="http://schemas.openxmlformats.org/drawingml/2006/wordprocessingDrawing" xmlns:w10="urn:schemas-microsoft-com:office:word" xmlns:w="http://schemas.openxmlformats.org/wordprocessingml/2006/main" xmlns:w14="http://schemas.microsoft.com/office/word/2010/wordml" xmlns:w15="http://schemas.microsoft.com/office/word/2012/wordml" xmlns:w16cex="http://schemas.microsoft.com/office/word/2018/wordml/cex" xmlns:w16cid="http://schemas.microsoft.com/office/word/2016/wordml/cid" xmlns:w16="http://schemas.microsoft.com/office/word/2018/wordml" xmlns:w16sdtdh="http://schemas.microsoft.com/office/word/2020/wordml/sdtdatahash" xmlns:w16se="http://schemas.microsoft.com/office/word/2015/wordml/symex" xmlns:wpg="http://schemas.microsoft.com/office/word/2010/wordprocessingGroup" xmlns:wpi="http://schemas.microsoft.com/office/word/2010/wordprocessingInk" xmlns:wne="http://schemas.microsoft.com/office/word/2006/wordml" xmlns:wps="http://schemas.microsoft.com/office/word/2010/wordprocessingShape" mc:Ignorable="w14 w15 w16se w16cid w16 w16cex w16sdtdh wp14">
+<w:ftr xmlns:wpc="http://schemas.microsoft.com/office/word/2010/wordprocessingCanvas" xmlns:cx="http://schemas.microsoft.com/office/drawing/2014/chartex" xmlns:cx1="http://schemas.microsoft.com/office/drawing/2015/9/8/chartex" xmlns:cx2="http://schemas.microsoft.com/office/drawing/2015/10/21/chartex" xmlns:cx3="http://schemas.microsoft.com/office/drawing/2016/5/9/chartex" xmlns:cx4="http://schemas.microsoft.com/office/drawing/2016/5/10/chartex" xmlns:cx5="http://schemas.microsoft.com/office/drawing/2016/5/11/chartex" xmlns:cx6="http://schemas.microsoft.com/office/drawing/2016/5/12/chartex" xmlns:cx7="http://schemas.microsoft.com/office/drawing/2016/5/13/chartex" xmlns:cx8="http://schemas.microsoft.com/office/drawing/2016/5/14/chartex" xmlns:mc="http://schemas.openxmlformats.org/markup-compatibility/2006" xmlns:aink="http://schemas.microsoft.com/office/drawing/2016/ink" xmlns:am3d="http://schemas.microsoft.com/office/drawing/2017/model3d" xmlns:o="urn:schemas-microsoft-com:office:office" xmlns:oel="http://schemas.microsoft.com/office/2019/extlst" xmlns:r="http://schemas.openxmlformats.org/officeDocument/2006/relationships" xmlns:m="http://schemas.openxmlformats.org/officeDocument/2006/math" xmlns:v="urn:schemas-microsoft-com:vml" xmlns:wp14="http://schemas.microsoft.com/office/word/2010/wordprocessingDrawing" xmlns:wp="http://schemas.openxmlformats.org/drawingml/2006/wordprocessingDrawing" xmlns:w10="urn:schemas-microsoft-com:office:word" xmlns:w="http://schemas.openxmlformats.org/wordprocessingml/2006/main" xmlns:w14="http://schemas.microsoft.com/office/word/2010/wordml" xmlns:w15="http://schemas.microsoft.com/office/word/2012/wordml" xmlns:w16cex="http://schemas.microsoft.com/office/word/2018/wordml/cex" xmlns:w16cid="http://schemas.microsoft.com/office/word/2016/wordml/cid" xmlns:w16="http://schemas.microsoft.com/office/word/2018/wordml" xmlns:w16du="http://schemas.microsoft.com/office/word/2023/wordml/word16du" xmlns:w16sdtdh="http://schemas.microsoft.com/office/word/2020/wordml/sdtdatahash" xmlns:w16se="http://schemas.microsoft.com/office/word/2015/wordml/symex" xmlns:wpg="http://schemas.microsoft.com/office/word/2010/wordprocessingGroup" xmlns:wpi="http://schemas.microsoft.com/office/word/2010/wordprocessingInk" xmlns:wne="http://schemas.microsoft.com/office/word/2006/wordml" xmlns:wps="http://schemas.microsoft.com/office/word/2010/wordprocessingShape" mc:Ignorable="w14 w15 w16se w16cid w16 w16cex w16sdtdh w16du wp14">
   <w:sdt>
     <w:sdtPr>
       <w:rPr>
@@ -1816,7 +2350,7 @@
 </file>
 
 <file path=word/footnotes.xml><?xml version="1.0" encoding="utf-8"?>
-<w:footnotes xmlns:wpc="http://schemas.microsoft.com/office/word/2010/wordprocessingCanvas" xmlns:cx="http://schemas.microsoft.com/office/drawing/2014/chartex" xmlns:cx1="http://schemas.microsoft.com/office/drawing/2015/9/8/chartex" xmlns:cx2="http://schemas.microsoft.com/office/drawing/2015/10/21/chartex" xmlns:cx3="http://schemas.microsoft.com/office/drawing/2016/5/9/chartex" xmlns:cx4="http://schemas.microsoft.com/office/drawing/2016/5/10/chartex" xmlns:cx5="http://schemas.microsoft.com/office/drawing/2016/5/11/chartex" xmlns:cx6="http://schemas.microsoft.com/office/drawing/2016/5/12/chartex" xmlns:cx7="http://schemas.microsoft.com/office/drawing/2016/5/13/chartex" xmlns:cx8="http://schemas.microsoft.com/office/drawing/2016/5/14/chartex" xmlns:mc="http://schemas.openxmlformats.org/markup-compatibility/2006" xmlns:aink="http://schemas.microsoft.com/office/drawing/2016/ink" xmlns:am3d="http://schemas.microsoft.com/office/drawing/2017/model3d" xmlns:o="urn:schemas-microsoft-com:office:office" xmlns:oel="http://schemas.microsoft.com/office/2019/extlst" xmlns:r="http://schemas.openxmlformats.org/officeDocument/2006/relationships" xmlns:m="http://schemas.openxmlformats.org/officeDocument/2006/math" xmlns:v="urn:schemas-microsoft-com:vml" xmlns:wp14="http://schemas.microsoft.com/office/word/2010/wordprocessingDrawing" xmlns:wp="http://schemas.openxmlformats.org/drawingml/2006/wordprocessingDrawing" xmlns:w10="urn:schemas-microsoft-com:office:word" xmlns:w="http://schemas.openxmlformats.org/wordprocessingml/2006/main" xmlns:w14="http://schemas.microsoft.com/office/word/2010/wordml" xmlns:w15="http://schemas.microsoft.com/office/word/2012/wordml" xmlns:w16cex="http://schemas.microsoft.com/office/word/2018/wordml/cex" xmlns:w16cid="http://schemas.microsoft.com/office/word/2016/wordml/cid" xmlns:w16="http://schemas.microsoft.com/office/word/2018/wordml" xmlns:w16sdtdh="http://schemas.microsoft.com/office/word/2020/wordml/sdtdatahash" xmlns:w16se="http://schemas.microsoft.com/office/word/2015/wordml/symex" xmlns:wpg="http://schemas.microsoft.com/office/word/2010/wordprocessingGroup" xmlns:wpi="http://schemas.microsoft.com/office/word/2010/wordprocessingInk" xmlns:wne="http://schemas.microsoft.com/office/word/2006/wordml" xmlns:wps="http://schemas.microsoft.com/office/word/2010/wordprocessingShape" mc:Ignorable="w14 w15 w16se w16cid w16 w16cex w16sdtdh wp14">
+<w:footnotes xmlns:wpc="http://schemas.microsoft.com/office/word/2010/wordprocessingCanvas" xmlns:cx="http://schemas.microsoft.com/office/drawing/2014/chartex" xmlns:cx1="http://schemas.microsoft.com/office/drawing/2015/9/8/chartex" xmlns:cx2="http://schemas.microsoft.com/office/drawing/2015/10/21/chartex" xmlns:cx3="http://schemas.microsoft.com/office/drawing/2016/5/9/chartex" xmlns:cx4="http://schemas.microsoft.com/office/drawing/2016/5/10/chartex" xmlns:cx5="http://schemas.microsoft.com/office/drawing/2016/5/11/chartex" xmlns:cx6="http://schemas.microsoft.com/office/drawing/2016/5/12/chartex" xmlns:cx7="http://schemas.microsoft.com/office/drawing/2016/5/13/chartex" xmlns:cx8="http://schemas.microsoft.com/office/drawing/2016/5/14/chartex" xmlns:mc="http://schemas.openxmlformats.org/markup-compatibility/2006" xmlns:aink="http://schemas.microsoft.com/office/drawing/2016/ink" xmlns:am3d="http://schemas.microsoft.com/office/drawing/2017/model3d" xmlns:o="urn:schemas-microsoft-com:office:office" xmlns:oel="http://schemas.microsoft.com/office/2019/extlst" xmlns:r="http://schemas.openxmlformats.org/officeDocument/2006/relationships" xmlns:m="http://schemas.openxmlformats.org/officeDocument/2006/math" xmlns:v="urn:schemas-microsoft-com:vml" xmlns:wp14="http://schemas.microsoft.com/office/word/2010/wordprocessingDrawing" xmlns:wp="http://schemas.openxmlformats.org/drawingml/2006/wordprocessingDrawing" xmlns:w10="urn:schemas-microsoft-com:office:word" xmlns:w="http://schemas.openxmlformats.org/wordprocessingml/2006/main" xmlns:w14="http://schemas.microsoft.com/office/word/2010/wordml" xmlns:w15="http://schemas.microsoft.com/office/word/2012/wordml" xmlns:w16cex="http://schemas.microsoft.com/office/word/2018/wordml/cex" xmlns:w16cid="http://schemas.microsoft.com/office/word/2016/wordml/cid" xmlns:w16="http://schemas.microsoft.com/office/word/2018/wordml" xmlns:w16du="http://schemas.microsoft.com/office/word/2023/wordml/word16du" xmlns:w16sdtdh="http://schemas.microsoft.com/office/word/2020/wordml/sdtdatahash" xmlns:w16se="http://schemas.microsoft.com/office/word/2015/wordml/symex" xmlns:wpg="http://schemas.microsoft.com/office/word/2010/wordprocessingGroup" xmlns:wpi="http://schemas.microsoft.com/office/word/2010/wordprocessingInk" xmlns:wne="http://schemas.microsoft.com/office/word/2006/wordml" xmlns:wps="http://schemas.microsoft.com/office/word/2010/wordprocessingShape" mc:Ignorable="w14 w15 w16se w16cid w16 w16cex w16sdtdh w16du wp14">
   <w:footnote w:type="separator" w:id="-1">
     <w:p>
       <w:r>
@@ -1835,7 +2369,7 @@
 </file>
 
 <file path=word/header1.xml><?xml version="1.0" encoding="utf-8"?>
-<w:hdr xmlns:wpc="http://schemas.microsoft.com/office/word/2010/wordprocessingCanvas" xmlns:cx="http://schemas.microsoft.com/office/drawing/2014/chartex" xmlns:cx1="http://schemas.microsoft.com/office/drawing/2015/9/8/chartex" xmlns:cx2="http://schemas.microsoft.com/office/drawing/2015/10/21/chartex" xmlns:cx3="http://schemas.microsoft.com/office/drawing/2016/5/9/chartex" xmlns:cx4="http://schemas.microsoft.com/office/drawing/2016/5/10/chartex" xmlns:cx5="http://schemas.microsoft.com/office/drawing/2016/5/11/chartex" xmlns:cx6="http://schemas.microsoft.com/office/drawing/2016/5/12/chartex" xmlns:cx7="http://schemas.microsoft.com/office/drawing/2016/5/13/chartex" xmlns:cx8="http://schemas.microsoft.com/office/drawing/2016/5/14/chartex" xmlns:mc="http://schemas.openxmlformats.org/markup-compatibility/2006" xmlns:aink="http://schemas.microsoft.com/office/drawing/2016/ink" xmlns:am3d="http://schemas.microsoft.com/office/drawing/2017/model3d" xmlns:o="urn:schemas-microsoft-com:office:office" xmlns:oel="http://schemas.microsoft.com/office/2019/extlst" xmlns:r="http://schemas.openxmlformats.org/officeDocument/2006/relationships" xmlns:m="http://schemas.openxmlformats.org/officeDocument/2006/math" xmlns:v="urn:schemas-microsoft-com:vml" xmlns:wp14="http://schemas.microsoft.com/office/word/2010/wordprocessingDrawing" xmlns:wp="http://schemas.openxmlformats.org/drawingml/2006/wordprocessingDrawing" xmlns:w10="urn:schemas-microsoft-com:office:word" xmlns:w="http://schemas.openxmlformats.org/wordprocessingml/2006/main" xmlns:w14="http://schemas.microsoft.com/office/word/2010/wordml" xmlns:w15="http://schemas.microsoft.com/office/word/2012/wordml" xmlns:w16cex="http://schemas.microsoft.com/office/word/2018/wordml/cex" xmlns:w16cid="http://schemas.microsoft.com/office/word/2016/wordml/cid" xmlns:w16="http://schemas.microsoft.com/office/word/2018/wordml" xmlns:w16sdtdh="http://schemas.microsoft.com/office/word/2020/wordml/sdtdatahash" xmlns:w16se="http://schemas.microsoft.com/office/word/2015/wordml/symex" xmlns:wpg="http://schemas.microsoft.com/office/word/2010/wordprocessingGroup" xmlns:wpi="http://schemas.microsoft.com/office/word/2010/wordprocessingInk" xmlns:wne="http://schemas.microsoft.com/office/word/2006/wordml" xmlns:wps="http://schemas.microsoft.com/office/word/2010/wordprocessingShape" mc:Ignorable="w14 w15 w16se w16cid w16 w16cex w16sdtdh wp14">
+<w:hdr xmlns:wpc="http://schemas.microsoft.com/office/word/2010/wordprocessingCanvas" xmlns:cx="http://schemas.microsoft.com/office/drawing/2014/chartex" xmlns:cx1="http://schemas.microsoft.com/office/drawing/2015/9/8/chartex" xmlns:cx2="http://schemas.microsoft.com/office/drawing/2015/10/21/chartex" xmlns:cx3="http://schemas.microsoft.com/office/drawing/2016/5/9/chartex" xmlns:cx4="http://schemas.microsoft.com/office/drawing/2016/5/10/chartex" xmlns:cx5="http://schemas.microsoft.com/office/drawing/2016/5/11/chartex" xmlns:cx6="http://schemas.microsoft.com/office/drawing/2016/5/12/chartex" xmlns:cx7="http://schemas.microsoft.com/office/drawing/2016/5/13/chartex" xmlns:cx8="http://schemas.microsoft.com/office/drawing/2016/5/14/chartex" xmlns:mc="http://schemas.openxmlformats.org/markup-compatibility/2006" xmlns:aink="http://schemas.microsoft.com/office/drawing/2016/ink" xmlns:am3d="http://schemas.microsoft.com/office/drawing/2017/model3d" xmlns:o="urn:schemas-microsoft-com:office:office" xmlns:oel="http://schemas.microsoft.com/office/2019/extlst" xmlns:r="http://schemas.openxmlformats.org/officeDocument/2006/relationships" xmlns:m="http://schemas.openxmlformats.org/officeDocument/2006/math" xmlns:v="urn:schemas-microsoft-com:vml" xmlns:wp14="http://schemas.microsoft.com/office/word/2010/wordprocessingDrawing" xmlns:wp="http://schemas.openxmlformats.org/drawingml/2006/wordprocessingDrawing" xmlns:w10="urn:schemas-microsoft-com:office:word" xmlns:w="http://schemas.openxmlformats.org/wordprocessingml/2006/main" xmlns:w14="http://schemas.microsoft.com/office/word/2010/wordml" xmlns:w15="http://schemas.microsoft.com/office/word/2012/wordml" xmlns:w16cex="http://schemas.microsoft.com/office/word/2018/wordml/cex" xmlns:w16cid="http://schemas.microsoft.com/office/word/2016/wordml/cid" xmlns:w16="http://schemas.microsoft.com/office/word/2018/wordml" xmlns:w16du="http://schemas.microsoft.com/office/word/2023/wordml/word16du" xmlns:w16sdtdh="http://schemas.microsoft.com/office/word/2020/wordml/sdtdatahash" xmlns:w16se="http://schemas.microsoft.com/office/word/2015/wordml/symex" xmlns:wpg="http://schemas.microsoft.com/office/word/2010/wordprocessingGroup" xmlns:wpi="http://schemas.microsoft.com/office/word/2010/wordprocessingInk" xmlns:wne="http://schemas.microsoft.com/office/word/2006/wordml" xmlns:wps="http://schemas.microsoft.com/office/word/2010/wordprocessingShape" mc:Ignorable="w14 w15 w16se w16cid w16 w16cex w16sdtdh w16du wp14">
   <w:p>
     <w:pPr>
       <w:pStyle w:val="Header"/>
@@ -2140,7 +2674,7 @@
 </file>
 
 <file path=word/numbering.xml><?xml version="1.0" encoding="utf-8"?>
-<w:numbering xmlns:wpc="http://schemas.microsoft.com/office/word/2010/wordprocessingCanvas" xmlns:cx="http://schemas.microsoft.com/office/drawing/2014/chartex" xmlns:cx1="http://schemas.microsoft.com/office/drawing/2015/9/8/chartex" xmlns:cx2="http://schemas.microsoft.com/office/drawing/2015/10/21/chartex" xmlns:cx3="http://schemas.microsoft.com/office/drawing/2016/5/9/chartex" xmlns:cx4="http://schemas.microsoft.com/office/drawing/2016/5/10/chartex" xmlns:cx5="http://schemas.microsoft.com/office/drawing/2016/5/11/chartex" xmlns:cx6="http://schemas.microsoft.com/office/drawing/2016/5/12/chartex" xmlns:cx7="http://schemas.microsoft.com/office/drawing/2016/5/13/chartex" xmlns:cx8="http://schemas.microsoft.com/office/drawing/2016/5/14/chartex" xmlns:mc="http://schemas.openxmlformats.org/markup-compatibility/2006" xmlns:aink="http://schemas.microsoft.com/office/drawing/2016/ink" xmlns:am3d="http://schemas.microsoft.com/office/drawing/2017/model3d" xmlns:o="urn:schemas-microsoft-com:office:office" xmlns:oel="http://schemas.microsoft.com/office/2019/extlst" xmlns:r="http://schemas.openxmlformats.org/officeDocument/2006/relationships" xmlns:m="http://schemas.openxmlformats.org/officeDocument/2006/math" xmlns:v="urn:schemas-microsoft-com:vml" xmlns:wp14="http://schemas.microsoft.com/office/word/2010/wordprocessingDrawing" xmlns:wp="http://schemas.openxmlformats.org/drawingml/2006/wordprocessingDrawing" xmlns:w10="urn:schemas-microsoft-com:office:word" xmlns:w="http://schemas.openxmlformats.org/wordprocessingml/2006/main" xmlns:w14="http://schemas.microsoft.com/office/word/2010/wordml" xmlns:w15="http://schemas.microsoft.com/office/word/2012/wordml" xmlns:w16cex="http://schemas.microsoft.com/office/word/2018/wordml/cex" xmlns:w16cid="http://schemas.microsoft.com/office/word/2016/wordml/cid" xmlns:w16="http://schemas.microsoft.com/office/word/2018/wordml" xmlns:w16sdtdh="http://schemas.microsoft.com/office/word/2020/wordml/sdtdatahash" xmlns:w16se="http://schemas.microsoft.com/office/word/2015/wordml/symex" xmlns:wpg="http://schemas.microsoft.com/office/word/2010/wordprocessingGroup" xmlns:wpi="http://schemas.microsoft.com/office/word/2010/wordprocessingInk" xmlns:wne="http://schemas.microsoft.com/office/word/2006/wordml" xmlns:wps="http://schemas.microsoft.com/office/word/2010/wordprocessingShape" mc:Ignorable="w14 w15 w16se w16cid w16 w16cex w16sdtdh wp14">
+<w:numbering xmlns:wpc="http://schemas.microsoft.com/office/word/2010/wordprocessingCanvas" xmlns:cx="http://schemas.microsoft.com/office/drawing/2014/chartex" xmlns:cx1="http://schemas.microsoft.com/office/drawing/2015/9/8/chartex" xmlns:cx2="http://schemas.microsoft.com/office/drawing/2015/10/21/chartex" xmlns:cx3="http://schemas.microsoft.com/office/drawing/2016/5/9/chartex" xmlns:cx4="http://schemas.microsoft.com/office/drawing/2016/5/10/chartex" xmlns:cx5="http://schemas.microsoft.com/office/drawing/2016/5/11/chartex" xmlns:cx6="http://schemas.microsoft.com/office/drawing/2016/5/12/chartex" xmlns:cx7="http://schemas.microsoft.com/office/drawing/2016/5/13/chartex" xmlns:cx8="http://schemas.microsoft.com/office/drawing/2016/5/14/chartex" xmlns:mc="http://schemas.openxmlformats.org/markup-compatibility/2006" xmlns:aink="http://schemas.microsoft.com/office/drawing/2016/ink" xmlns:am3d="http://schemas.microsoft.com/office/drawing/2017/model3d" xmlns:o="urn:schemas-microsoft-com:office:office" xmlns:oel="http://schemas.microsoft.com/office/2019/extlst" xmlns:r="http://schemas.openxmlformats.org/officeDocument/2006/relationships" xmlns:m="http://schemas.openxmlformats.org/officeDocument/2006/math" xmlns:v="urn:schemas-microsoft-com:vml" xmlns:wp14="http://schemas.microsoft.com/office/word/2010/wordprocessingDrawing" xmlns:wp="http://schemas.openxmlformats.org/drawingml/2006/wordprocessingDrawing" xmlns:w10="urn:schemas-microsoft-com:office:word" xmlns:w="http://schemas.openxmlformats.org/wordprocessingml/2006/main" xmlns:w14="http://schemas.microsoft.com/office/word/2010/wordml" xmlns:w15="http://schemas.microsoft.com/office/word/2012/wordml" xmlns:w16cex="http://schemas.microsoft.com/office/word/2018/wordml/cex" xmlns:w16cid="http://schemas.microsoft.com/office/word/2016/wordml/cid" xmlns:w16="http://schemas.microsoft.com/office/word/2018/wordml" xmlns:w16du="http://schemas.microsoft.com/office/word/2023/wordml/word16du" xmlns:w16sdtdh="http://schemas.microsoft.com/office/word/2020/wordml/sdtdatahash" xmlns:w16se="http://schemas.microsoft.com/office/word/2015/wordml/symex" xmlns:wpg="http://schemas.microsoft.com/office/word/2010/wordprocessingGroup" xmlns:wpi="http://schemas.microsoft.com/office/word/2010/wordprocessingInk" xmlns:wne="http://schemas.microsoft.com/office/word/2006/wordml" xmlns:wps="http://schemas.microsoft.com/office/word/2010/wordprocessingShape" mc:Ignorable="w14 w15 w16se w16cid w16 w16cex w16sdtdh w16du wp14">
   <w:abstractNum w:abstractNumId="0" w15:restartNumberingAfterBreak="0">
     <w:nsid w:val="0C9E2FBE"/>
     <w:multiLevelType w:val="hybridMultilevel"/>
@@ -3070,7 +3604,7 @@
 </file>
 
 <file path=word/styles.xml><?xml version="1.0" encoding="utf-8"?>
-<w:styles xmlns:mc="http://schemas.openxmlformats.org/markup-compatibility/2006" xmlns:r="http://schemas.openxmlformats.org/officeDocument/2006/relationships" xmlns:w="http://schemas.openxmlformats.org/wordprocessingml/2006/main" xmlns:w14="http://schemas.microsoft.com/office/word/2010/wordml" xmlns:w15="http://schemas.microsoft.com/office/word/2012/wordml" xmlns:w16cex="http://schemas.microsoft.com/office/word/2018/wordml/cex" xmlns:w16cid="http://schemas.microsoft.com/office/word/2016/wordml/cid" xmlns:w16="http://schemas.microsoft.com/office/word/2018/wordml" xmlns:w16sdtdh="http://schemas.microsoft.com/office/word/2020/wordml/sdtdatahash" xmlns:w16se="http://schemas.microsoft.com/office/word/2015/wordml/symex" mc:Ignorable="w14 w15 w16se w16cid w16 w16cex w16sdtdh">
+<w:styles xmlns:mc="http://schemas.openxmlformats.org/markup-compatibility/2006" xmlns:r="http://schemas.openxmlformats.org/officeDocument/2006/relationships" xmlns:w="http://schemas.openxmlformats.org/wordprocessingml/2006/main" xmlns:w14="http://schemas.microsoft.com/office/word/2010/wordml" xmlns:w15="http://schemas.microsoft.com/office/word/2012/wordml" xmlns:w16cex="http://schemas.microsoft.com/office/word/2018/wordml/cex" xmlns:w16cid="http://schemas.microsoft.com/office/word/2016/wordml/cid" xmlns:w16="http://schemas.microsoft.com/office/word/2018/wordml" xmlns:w16du="http://schemas.microsoft.com/office/word/2023/wordml/word16du" xmlns:w16sdtdh="http://schemas.microsoft.com/office/word/2020/wordml/sdtdatahash" xmlns:w16se="http://schemas.microsoft.com/office/word/2015/wordml/symex" mc:Ignorable="w14 w15 w16se w16cid w16 w16cex w16sdtdh w16du">
   <w:docDefaults>
     <w:rPrDefault>
       <w:rPr>
@@ -3937,14 +4471,6 @@
 </file>
 
 <file path=customXml/item1.xml><?xml version="1.0" encoding="utf-8"?>
-<p:properties xmlns:p="http://schemas.microsoft.com/office/2006/metadata/properties" xmlns:xsi="http://www.w3.org/2001/XMLSchema-instance" xmlns:pc="http://schemas.microsoft.com/office/infopath/2007/PartnerControls">
-  <documentManagement>
-    <ReferenceId xmlns="7aaef5f8-6561-42e8-a588-8ee7769f8f3a" xsi:nil="true"/>
-  </documentManagement>
-</p:properties>
-</file>
-
-<file path=customXml/item2.xml><?xml version="1.0" encoding="utf-8"?>
 <?mso-contentType ?>
 <FormTemplates xmlns="http://schemas.microsoft.com/sharepoint/v3/contenttype/forms">
   <Display>DocumentLibraryForm</Display>
@@ -3953,7 +4479,19 @@
 </FormTemplates>
 </file>
 
+<file path=customXml/item2.xml><?xml version="1.0" encoding="utf-8"?>
+<p:properties xmlns:p="http://schemas.microsoft.com/office/2006/metadata/properties" xmlns:xsi="http://www.w3.org/2001/XMLSchema-instance" xmlns:pc="http://schemas.microsoft.com/office/infopath/2007/PartnerControls">
+  <documentManagement>
+    <ReferenceId xmlns="7aaef5f8-6561-42e8-a588-8ee7769f8f3a" xsi:nil="true"/>
+  </documentManagement>
+</p:properties>
+</file>
+
 <file path=customXml/item3.xml><?xml version="1.0" encoding="utf-8"?>
+<b:Sources xmlns:b="http://schemas.openxmlformats.org/officeDocument/2006/bibliography" xmlns="http://schemas.openxmlformats.org/officeDocument/2006/bibliography" SelectedStyle="\APASixthEditionOfficeOnline.xsl" StyleName="APA" Version="6"/>
+</file>
+
+<file path=customXml/item4.xml><?xml version="1.0" encoding="utf-8"?>
 <ct:contentTypeSchema xmlns:ct="http://schemas.microsoft.com/office/2006/metadata/contentType" xmlns:ma="http://schemas.microsoft.com/office/2006/metadata/properties/metaAttributes" ct:_="" ma:_="" ma:contentTypeName="Document" ma:contentTypeID="0x0101007D87C2771DED2B4E827C06CCB5FF2469" ma:contentTypeVersion="5" ma:contentTypeDescription="Create a new document." ma:contentTypeScope="" ma:versionID="a436b4804f8d0f5c410bb276cd8f58c1">
   <xsd:schema xmlns:xsd="http://www.w3.org/2001/XMLSchema" xmlns:xs="http://www.w3.org/2001/XMLSchema" xmlns:p="http://schemas.microsoft.com/office/2006/metadata/properties" xmlns:ns2="7aaef5f8-6561-42e8-a588-8ee7769f8f3a" targetNamespace="http://schemas.microsoft.com/office/2006/metadata/properties" ma:root="true" ma:fieldsID="67e434bdc2ebb08804b8022a83c6c302" ns2:_="">
     <xsd:import namespace="7aaef5f8-6561-42e8-a588-8ee7769f8f3a"/>
@@ -4103,20 +4641,7 @@
 </ct:contentTypeSchema>
 </file>
 
-<file path=customXml/item4.xml><?xml version="1.0" encoding="utf-8"?>
-<b:Sources xmlns:b="http://schemas.openxmlformats.org/officeDocument/2006/bibliography" xmlns="http://schemas.openxmlformats.org/officeDocument/2006/bibliography" SelectedStyle="\APASixthEditionOfficeOnline.xsl" StyleName="APA" Version="6"/>
-</file>
-
 <file path=customXml/itemProps1.xml><?xml version="1.0" encoding="utf-8"?>
-<ds:datastoreItem xmlns:ds="http://schemas.openxmlformats.org/officeDocument/2006/customXml" ds:itemID="{3A4656A6-6044-4D05-B804-13CF30A0D317}">
-  <ds:schemaRefs>
-    <ds:schemaRef ds:uri="http://schemas.microsoft.com/office/2006/metadata/properties"/>
-    <ds:schemaRef ds:uri="http://schemas.microsoft.com/office/infopath/2007/PartnerControls"/>
-  </ds:schemaRefs>
-</ds:datastoreItem>
-</file>
-
-<file path=customXml/itemProps2.xml><?xml version="1.0" encoding="utf-8"?>
 <ds:datastoreItem xmlns:ds="http://schemas.openxmlformats.org/officeDocument/2006/customXml" ds:itemID="{5544A38E-E8E9-41A1-A3B8-B086FFDE663A}">
   <ds:schemaRefs>
     <ds:schemaRef ds:uri="http://schemas.microsoft.com/sharepoint/v3/contenttype/forms"/>
@@ -4124,14 +4649,38 @@
 </ds:datastoreItem>
 </file>
 
-<file path=customXml/itemProps3.xml><?xml version="1.0" encoding="utf-8"?>
-<ds:datastoreItem xmlns:ds="http://schemas.openxmlformats.org/officeDocument/2006/customXml" ds:itemID="{9EE82261-50A5-4870-A338-38FEAD213B93}"/>
+<file path=customXml/itemProps2.xml><?xml version="1.0" encoding="utf-8"?>
+<ds:datastoreItem xmlns:ds="http://schemas.openxmlformats.org/officeDocument/2006/customXml" ds:itemID="{3A4656A6-6044-4D05-B804-13CF30A0D317}">
+  <ds:schemaRefs>
+    <ds:schemaRef ds:uri="http://schemas.microsoft.com/office/2006/metadata/properties"/>
+    <ds:schemaRef ds:uri="http://schemas.microsoft.com/office/infopath/2007/PartnerControls"/>
+    <ds:schemaRef ds:uri="7aaef5f8-6561-42e8-a588-8ee7769f8f3a"/>
+  </ds:schemaRefs>
+</ds:datastoreItem>
 </file>
 
-<file path=customXml/itemProps4.xml><?xml version="1.0" encoding="utf-8"?>
+<file path=customXml/itemProps3.xml><?xml version="1.0" encoding="utf-8"?>
 <ds:datastoreItem xmlns:ds="http://schemas.openxmlformats.org/officeDocument/2006/customXml" ds:itemID="{5C733C57-85A9-4F79-9A5D-B4FE9D2832A2}">
   <ds:schemaRefs>
     <ds:schemaRef ds:uri="http://schemas.openxmlformats.org/officeDocument/2006/bibliography"/>
   </ds:schemaRefs>
 </ds:datastoreItem>
+</file>
+
+<file path=customXml/itemProps4.xml><?xml version="1.0" encoding="utf-8"?>
+<ds:datastoreItem xmlns:ds="http://schemas.openxmlformats.org/officeDocument/2006/customXml" ds:itemID="{9EE82261-50A5-4870-A338-38FEAD213B93}">
+  <ds:schemaRefs>
+    <ds:schemaRef ds:uri="http://schemas.microsoft.com/office/2006/metadata/contentType"/>
+    <ds:schemaRef ds:uri="http://schemas.microsoft.com/office/2006/metadata/properties/metaAttributes"/>
+    <ds:schemaRef ds:uri="http://www.w3.org/2001/XMLSchema"/>
+    <ds:schemaRef ds:uri="http://schemas.microsoft.com/office/2006/metadata/properties"/>
+    <ds:schemaRef ds:uri="7aaef5f8-6561-42e8-a588-8ee7769f8f3a"/>
+    <ds:schemaRef ds:uri="http://schemas.microsoft.com/office/2006/documentManagement/types"/>
+    <ds:schemaRef ds:uri="http://schemas.microsoft.com/office/infopath/2007/PartnerControls"/>
+    <ds:schemaRef ds:uri="http://schemas.openxmlformats.org/package/2006/metadata/core-properties"/>
+    <ds:schemaRef ds:uri="http://purl.org/dc/elements/1.1/"/>
+    <ds:schemaRef ds:uri="http://purl.org/dc/terms/"/>
+    <ds:schemaRef ds:uri="http://schemas.microsoft.com/internal/obd"/>
+  </ds:schemaRefs>
+</ds:datastoreItem>
 </file>